--- a/0827面试准备v3/0827面试准备v3/C++选择题+newcoder.docx
+++ b/0827面试准备v3/0827面试准备v3/C++选择题+newcoder.docx
@@ -1,6 +1,6 @@
 
 <file path=word/document.xml><?xml version="1.0" encoding="utf-8"?>
-<w:document xmlns:wpc="http://schemas.microsoft.com/office/word/2010/wordprocessingCanvas" xmlns:cx="http://schemas.microsoft.com/office/drawing/2014/chartex" xmlns:mc="http://schemas.openxmlformats.org/markup-compatibility/2006" xmlns:o="urn:schemas-microsoft-com:office:office" xmlns:r="http://schemas.openxmlformats.org/officeDocument/2006/relationships" xmlns:m="http://schemas.openxmlformats.org/officeDocument/2006/math" xmlns:v="urn:schemas-microsoft-com:vml" xmlns:wp14="http://schemas.microsoft.com/office/word/2010/wordprocessingDrawing" xmlns:wp="http://schemas.openxmlformats.org/drawingml/2006/wordprocessingDrawing" xmlns:w10="urn:schemas-microsoft-com:office:word" xmlns:w="http://schemas.openxmlformats.org/wordprocessingml/2006/main" xmlns:w14="http://schemas.microsoft.com/office/word/2010/wordml" xmlns:w15="http://schemas.microsoft.com/office/word/2012/wordml" xmlns:w16se="http://schemas.microsoft.com/office/word/2015/wordml/symex" xmlns:wpg="http://schemas.microsoft.com/office/word/2010/wordprocessingGroup" xmlns:wpi="http://schemas.microsoft.com/office/word/2010/wordprocessingInk" xmlns:wne="http://schemas.microsoft.com/office/word/2006/wordml" xmlns:wps="http://schemas.microsoft.com/office/word/2010/wordprocessingShape" mc:Ignorable="w14 w15 w16se wp14">
+<w:document xmlns:wpc="http://schemas.microsoft.com/office/word/2010/wordprocessingCanvas" xmlns:mc="http://schemas.openxmlformats.org/markup-compatibility/2006" xmlns:o="urn:schemas-microsoft-com:office:office" xmlns:r="http://schemas.openxmlformats.org/officeDocument/2006/relationships" xmlns:m="http://schemas.openxmlformats.org/officeDocument/2006/math" xmlns:v="urn:schemas-microsoft-com:vml" xmlns:wp14="http://schemas.microsoft.com/office/word/2010/wordprocessingDrawing" xmlns:wp="http://schemas.openxmlformats.org/drawingml/2006/wordprocessingDrawing" xmlns:w10="urn:schemas-microsoft-com:office:word" xmlns:w="http://schemas.openxmlformats.org/wordprocessingml/2006/main" xmlns:w14="http://schemas.microsoft.com/office/word/2010/wordml" xmlns:w15="http://schemas.microsoft.com/office/word/2012/wordml" xmlns:wpg="http://schemas.microsoft.com/office/word/2010/wordprocessingGroup" xmlns:wpi="http://schemas.microsoft.com/office/word/2010/wordprocessingInk" xmlns:wne="http://schemas.microsoft.com/office/word/2006/wordml" xmlns:wps="http://schemas.microsoft.com/office/word/2010/wordprocessingShape" mc:Ignorable="w14 w15 wp14">
   <w:body>
     <w:p>
       <w:pPr>
@@ -702,6 +702,7 @@
         <w:rPr>
           <w:rFonts w:hint="eastAsia"/>
         </w:rPr>
+        <w:lastRenderedPageBreak/>
         <w:t>多态</w:t>
       </w:r>
     </w:p>
@@ -1962,6 +1963,7 @@
         <w:jc w:val="left"/>
       </w:pPr>
       <w:r>
+        <w:lastRenderedPageBreak/>
         <w:br w:type="page"/>
       </w:r>
     </w:p>
@@ -3549,6 +3551,7 @@
           <w:szCs w:val="21"/>
           <w:shd w:val="clear" w:color="auto" w:fill="FFFFFF"/>
         </w:rPr>
+        <w:lastRenderedPageBreak/>
         <w:t>14</w:t>
       </w:r>
       <w:r>
@@ -4223,7 +4226,6 @@
         </w:rPr>
       </w:pPr>
       <w:r>
-        <w:lastRenderedPageBreak/>
         <w:t>24</w:t>
       </w:r>
       <w:r>
@@ -4714,6 +4716,7 @@
         <w:rPr>
           <w:rFonts w:hint="eastAsia"/>
         </w:rPr>
+        <w:lastRenderedPageBreak/>
         <w:t>30、</w:t>
       </w:r>
       <w:r>
@@ -5742,7 +5745,7 @@
       </w:r>
       <w:r>
         <w:rPr>
-          <w:rStyle w:val="aa"/>
+          <w:rStyle w:val="a8"/>
           <w:rFonts w:ascii="Arial" w:hAnsi="Arial" w:cs="Arial"/>
           <w:b/>
           <w:bCs/>
@@ -6262,7 +6265,6 @@
           <w:sz w:val="21"/>
           <w:szCs w:val="21"/>
         </w:rPr>
-        <w:lastRenderedPageBreak/>
         <w:t>44</w:t>
       </w:r>
       <w:r>
@@ -6295,6 +6297,7 @@
           <w:kern w:val="0"/>
           <w:szCs w:val="21"/>
         </w:rPr>
+        <w:lastRenderedPageBreak/>
         <w:t>编译：当前源代码编译成二进制目标文件（</w:t>
       </w:r>
       <w:r>
@@ -8341,6 +8344,7 @@
           <w:color w:val="333333"/>
           <w:szCs w:val="21"/>
         </w:rPr>
+        <w:lastRenderedPageBreak/>
         <w:br w:type="page"/>
       </w:r>
     </w:p>
@@ -8792,8 +8796,6 @@
         </w:rPr>
         <w:t>堆</w:t>
       </w:r>
-      <w:bookmarkStart w:id="0" w:name="_GoBack"/>
-      <w:bookmarkEnd w:id="0"/>
       <w:r>
         <w:rPr>
           <w:rFonts w:ascii="Arial" w:eastAsia="宋体" w:hAnsi="Arial" w:cs="Arial"/>
@@ -9095,6 +9097,15 @@
       </w:r>
     </w:p>
     <w:p>
+      <w:pPr>
+        <w:rPr>
+          <w:rStyle w:val="apple-converted-space"/>
+          <w:rFonts w:ascii="Arial" w:hAnsi="Arial" w:cs="Arial"/>
+          <w:color w:val="666666"/>
+          <w:szCs w:val="21"/>
+          <w:shd w:val="clear" w:color="auto" w:fill="FFFFFF"/>
+        </w:rPr>
+      </w:pPr>
       <w:r>
         <w:rPr>
           <w:rFonts w:ascii="Arial" w:hAnsi="Arial" w:cs="Arial"/>
@@ -9123,6 +9134,309 @@
         </w:rPr>
         <w:t> </w:t>
       </w:r>
+    </w:p>
+    <w:p>
+      <w:pPr>
+        <w:widowControl/>
+        <w:shd w:val="clear" w:color="auto" w:fill="FFFFFF"/>
+        <w:spacing w:before="150" w:after="150"/>
+        <w:jc w:val="left"/>
+        <w:rPr>
+          <w:rFonts w:ascii="Verdana" w:eastAsia="宋体" w:hAnsi="Verdana" w:cs="宋体"/>
+          <w:color w:val="000000"/>
+          <w:kern w:val="0"/>
+          <w:szCs w:val="21"/>
+        </w:rPr>
+      </w:pPr>
+      <w:r>
+        <w:rPr>
+          <w:rFonts w:ascii="Verdana" w:eastAsia="宋体" w:hAnsi="Verdana" w:cs="宋体"/>
+          <w:color w:val="000000"/>
+          <w:kern w:val="0"/>
+          <w:szCs w:val="21"/>
+        </w:rPr>
+        <w:t>const</w:t>
+      </w:r>
+      <w:r>
+        <w:rPr>
+          <w:rFonts w:ascii="Verdana" w:eastAsia="宋体" w:hAnsi="Verdana" w:cs="宋体"/>
+          <w:color w:val="000000"/>
+          <w:kern w:val="0"/>
+          <w:szCs w:val="21"/>
+        </w:rPr>
+        <w:t>修饰指针变量时：</w:t>
+      </w:r>
+    </w:p>
+    <w:p>
+      <w:pPr>
+        <w:widowControl/>
+        <w:shd w:val="clear" w:color="auto" w:fill="FFFFFF"/>
+        <w:spacing w:before="150" w:after="150"/>
+        <w:jc w:val="left"/>
+        <w:rPr>
+          <w:rFonts w:ascii="Verdana" w:eastAsia="宋体" w:hAnsi="Verdana" w:cs="宋体"/>
+          <w:color w:val="000000"/>
+          <w:kern w:val="0"/>
+          <w:szCs w:val="21"/>
+        </w:rPr>
+      </w:pPr>
+      <w:r>
+        <w:rPr>
+          <w:rFonts w:ascii="Verdana" w:eastAsia="宋体" w:hAnsi="Verdana" w:cs="宋体"/>
+          <w:color w:val="000000"/>
+          <w:kern w:val="0"/>
+          <w:szCs w:val="21"/>
+        </w:rPr>
+        <w:t xml:space="preserve">　　</w:t>
+      </w:r>
+      <w:r>
+        <w:rPr>
+          <w:rFonts w:ascii="Verdana" w:eastAsia="宋体" w:hAnsi="Verdana" w:cs="宋体"/>
+          <w:color w:val="000000"/>
+          <w:kern w:val="0"/>
+          <w:szCs w:val="21"/>
+        </w:rPr>
+        <w:t>(1)</w:t>
+      </w:r>
+      <w:r>
+        <w:rPr>
+          <w:rFonts w:ascii="Verdana" w:eastAsia="宋体" w:hAnsi="Verdana" w:cs="宋体"/>
+          <w:color w:val="000000"/>
+          <w:kern w:val="0"/>
+          <w:szCs w:val="21"/>
+        </w:rPr>
+        <w:t>只有一个</w:t>
+      </w:r>
+      <w:r>
+        <w:rPr>
+          <w:rFonts w:ascii="Verdana" w:eastAsia="宋体" w:hAnsi="Verdana" w:cs="宋体"/>
+          <w:color w:val="000000"/>
+          <w:kern w:val="0"/>
+          <w:szCs w:val="21"/>
+        </w:rPr>
+        <w:t>const</w:t>
+      </w:r>
+      <w:r>
+        <w:rPr>
+          <w:rFonts w:ascii="Verdana" w:eastAsia="宋体" w:hAnsi="Verdana" w:cs="宋体"/>
+          <w:color w:val="000000"/>
+          <w:kern w:val="0"/>
+          <w:szCs w:val="21"/>
+        </w:rPr>
+        <w:t>，如果</w:t>
+      </w:r>
+      <w:r>
+        <w:rPr>
+          <w:rFonts w:ascii="Verdana" w:eastAsia="宋体" w:hAnsi="Verdana" w:cs="宋体"/>
+          <w:color w:val="000000"/>
+          <w:kern w:val="0"/>
+          <w:szCs w:val="21"/>
+        </w:rPr>
+        <w:t>const</w:t>
+      </w:r>
+      <w:r>
+        <w:rPr>
+          <w:rFonts w:ascii="Verdana" w:eastAsia="宋体" w:hAnsi="Verdana" w:cs="宋体"/>
+          <w:color w:val="000000"/>
+          <w:kern w:val="0"/>
+          <w:szCs w:val="21"/>
+        </w:rPr>
+        <w:t>位于</w:t>
+      </w:r>
+      <w:r>
+        <w:rPr>
+          <w:rFonts w:ascii="Verdana" w:eastAsia="宋体" w:hAnsi="Verdana" w:cs="宋体"/>
+          <w:color w:val="000000"/>
+          <w:kern w:val="0"/>
+          <w:szCs w:val="21"/>
+        </w:rPr>
+        <w:t>*</w:t>
+      </w:r>
+      <w:r>
+        <w:rPr>
+          <w:rFonts w:ascii="Verdana" w:eastAsia="宋体" w:hAnsi="Verdana" w:cs="宋体"/>
+          <w:color w:val="000000"/>
+          <w:kern w:val="0"/>
+          <w:szCs w:val="21"/>
+        </w:rPr>
+        <w:t>左侧，表示指针所指数据是常量，不能通过解引用修改该数据；指针本身是变量，可以指向其他的内存单元。</w:t>
+      </w:r>
+    </w:p>
+    <w:p>
+      <w:pPr>
+        <w:widowControl/>
+        <w:shd w:val="clear" w:color="auto" w:fill="FFFFFF"/>
+        <w:spacing w:before="150" w:after="150"/>
+        <w:jc w:val="left"/>
+        <w:rPr>
+          <w:rFonts w:ascii="Verdana" w:eastAsia="宋体" w:hAnsi="Verdana" w:cs="宋体"/>
+          <w:color w:val="000000"/>
+          <w:kern w:val="0"/>
+          <w:szCs w:val="21"/>
+        </w:rPr>
+      </w:pPr>
+      <w:r>
+        <w:rPr>
+          <w:rFonts w:ascii="Verdana" w:eastAsia="宋体" w:hAnsi="Verdana" w:cs="宋体"/>
+          <w:color w:val="000000"/>
+          <w:kern w:val="0"/>
+          <w:szCs w:val="21"/>
+        </w:rPr>
+        <w:t xml:space="preserve">　　</w:t>
+      </w:r>
+      <w:r>
+        <w:rPr>
+          <w:rFonts w:ascii="Verdana" w:eastAsia="宋体" w:hAnsi="Verdana" w:cs="宋体"/>
+          <w:color w:val="000000"/>
+          <w:kern w:val="0"/>
+          <w:szCs w:val="21"/>
+        </w:rPr>
+        <w:t>(2)</w:t>
+      </w:r>
+      <w:r>
+        <w:rPr>
+          <w:rFonts w:ascii="Verdana" w:eastAsia="宋体" w:hAnsi="Verdana" w:cs="宋体"/>
+          <w:color w:val="000000"/>
+          <w:kern w:val="0"/>
+          <w:szCs w:val="21"/>
+        </w:rPr>
+        <w:t>只有一个</w:t>
+      </w:r>
+      <w:r>
+        <w:rPr>
+          <w:rFonts w:ascii="Verdana" w:eastAsia="宋体" w:hAnsi="Verdana" w:cs="宋体"/>
+          <w:color w:val="000000"/>
+          <w:kern w:val="0"/>
+          <w:szCs w:val="21"/>
+        </w:rPr>
+        <w:t>const</w:t>
+      </w:r>
+      <w:r>
+        <w:rPr>
+          <w:rFonts w:ascii="Verdana" w:eastAsia="宋体" w:hAnsi="Verdana" w:cs="宋体"/>
+          <w:color w:val="000000"/>
+          <w:kern w:val="0"/>
+          <w:szCs w:val="21"/>
+        </w:rPr>
+        <w:t>，如果</w:t>
+      </w:r>
+      <w:r>
+        <w:rPr>
+          <w:rFonts w:ascii="Verdana" w:eastAsia="宋体" w:hAnsi="Verdana" w:cs="宋体"/>
+          <w:color w:val="000000"/>
+          <w:kern w:val="0"/>
+          <w:szCs w:val="21"/>
+        </w:rPr>
+        <w:t>const</w:t>
+      </w:r>
+      <w:r>
+        <w:rPr>
+          <w:rFonts w:ascii="Verdana" w:eastAsia="宋体" w:hAnsi="Verdana" w:cs="宋体"/>
+          <w:color w:val="000000"/>
+          <w:kern w:val="0"/>
+          <w:szCs w:val="21"/>
+        </w:rPr>
+        <w:t>位于</w:t>
+      </w:r>
+      <w:r>
+        <w:rPr>
+          <w:rFonts w:ascii="Verdana" w:eastAsia="宋体" w:hAnsi="Verdana" w:cs="宋体"/>
+          <w:color w:val="000000"/>
+          <w:kern w:val="0"/>
+          <w:szCs w:val="21"/>
+        </w:rPr>
+        <w:t>*</w:t>
+      </w:r>
+      <w:r>
+        <w:rPr>
+          <w:rFonts w:ascii="Verdana" w:eastAsia="宋体" w:hAnsi="Verdana" w:cs="宋体"/>
+          <w:color w:val="000000"/>
+          <w:kern w:val="0"/>
+          <w:szCs w:val="21"/>
+        </w:rPr>
+        <w:t>右侧，表示指针本身是常量，不能指向其他内存地址；指针所指的数据可以通过解引用修改。</w:t>
+      </w:r>
+    </w:p>
+    <w:p>
+      <w:pPr>
+        <w:widowControl/>
+        <w:shd w:val="clear" w:color="auto" w:fill="FFFFFF"/>
+        <w:spacing w:before="150" w:after="150"/>
+        <w:jc w:val="left"/>
+        <w:rPr>
+          <w:rFonts w:ascii="Verdana" w:eastAsia="宋体" w:hAnsi="Verdana" w:cs="宋体"/>
+          <w:color w:val="000000"/>
+          <w:kern w:val="0"/>
+          <w:szCs w:val="21"/>
+        </w:rPr>
+      </w:pPr>
+      <w:r>
+        <w:rPr>
+          <w:rFonts w:ascii="Verdana" w:eastAsia="宋体" w:hAnsi="Verdana" w:cs="宋体"/>
+          <w:color w:val="000000"/>
+          <w:kern w:val="0"/>
+          <w:szCs w:val="21"/>
+        </w:rPr>
+        <w:t xml:space="preserve">　　</w:t>
+      </w:r>
+      <w:r>
+        <w:rPr>
+          <w:rFonts w:ascii="Verdana" w:eastAsia="宋体" w:hAnsi="Verdana" w:cs="宋体"/>
+          <w:color w:val="000000"/>
+          <w:kern w:val="0"/>
+          <w:szCs w:val="21"/>
+        </w:rPr>
+        <w:t>(3)</w:t>
+      </w:r>
+      <w:r>
+        <w:rPr>
+          <w:rFonts w:ascii="Verdana" w:eastAsia="宋体" w:hAnsi="Verdana" w:cs="宋体"/>
+          <w:color w:val="000000"/>
+          <w:kern w:val="0"/>
+          <w:szCs w:val="21"/>
+        </w:rPr>
+        <w:t>两个</w:t>
+      </w:r>
+      <w:r>
+        <w:rPr>
+          <w:rFonts w:ascii="Verdana" w:eastAsia="宋体" w:hAnsi="Verdana" w:cs="宋体"/>
+          <w:color w:val="000000"/>
+          <w:kern w:val="0"/>
+          <w:szCs w:val="21"/>
+        </w:rPr>
+        <w:t>const</w:t>
+      </w:r>
+      <w:r>
+        <w:rPr>
+          <w:rFonts w:ascii="Verdana" w:eastAsia="宋体" w:hAnsi="Verdana" w:cs="宋体"/>
+          <w:color w:val="000000"/>
+          <w:kern w:val="0"/>
+          <w:szCs w:val="21"/>
+        </w:rPr>
+        <w:t>，</w:t>
+      </w:r>
+      <w:r>
+        <w:rPr>
+          <w:rFonts w:ascii="Verdana" w:eastAsia="宋体" w:hAnsi="Verdana" w:cs="宋体"/>
+          <w:color w:val="000000"/>
+          <w:kern w:val="0"/>
+          <w:szCs w:val="21"/>
+        </w:rPr>
+        <w:t>*</w:t>
+      </w:r>
+      <w:r>
+        <w:rPr>
+          <w:rFonts w:ascii="Verdana" w:eastAsia="宋体" w:hAnsi="Verdana" w:cs="宋体"/>
+          <w:color w:val="000000"/>
+          <w:kern w:val="0"/>
+          <w:szCs w:val="21"/>
+        </w:rPr>
+        <w:t>左右各一个，表示指针和指针所指数据都不能修改。</w:t>
+      </w:r>
+    </w:p>
+    <w:p>
+      <w:bookmarkStart w:id="0" w:name="_GoBack"/>
+      <w:bookmarkEnd w:id="0"/>
       <w:r>
         <w:rPr>
           <w:rFonts w:ascii="Arial" w:hAnsi="Arial" w:cs="Arial"/>
@@ -9894,6 +10208,7 @@
           <w:szCs w:val="21"/>
           <w:shd w:val="clear" w:color="auto" w:fill="FFFFFF"/>
         </w:rPr>
+        <w:lastRenderedPageBreak/>
         <w:t>（</w:t>
       </w:r>
       <w:r>
@@ -11169,8 +11484,8 @@
         <w:tblLook w:val="04A0" w:firstRow="1" w:lastRow="0" w:firstColumn="1" w:lastColumn="0" w:noHBand="0" w:noVBand="1"/>
       </w:tblPr>
       <w:tblGrid>
-        <w:gridCol w:w="435"/>
-        <w:gridCol w:w="12585"/>
+        <w:gridCol w:w="419"/>
+        <w:gridCol w:w="12601"/>
       </w:tblGrid>
       <w:tr>
         <w:tc>
@@ -12400,7 +12715,7 @@
 </file>
 
 <file path=word/endnotes.xml><?xml version="1.0" encoding="utf-8"?>
-<w:endnotes xmlns:wpc="http://schemas.microsoft.com/office/word/2010/wordprocessingCanvas" xmlns:cx="http://schemas.microsoft.com/office/drawing/2014/chartex" xmlns:mc="http://schemas.openxmlformats.org/markup-compatibility/2006" xmlns:o="urn:schemas-microsoft-com:office:office" xmlns:r="http://schemas.openxmlformats.org/officeDocument/2006/relationships" xmlns:m="http://schemas.openxmlformats.org/officeDocument/2006/math" xmlns:v="urn:schemas-microsoft-com:vml" xmlns:wp14="http://schemas.microsoft.com/office/word/2010/wordprocessingDrawing" xmlns:wp="http://schemas.openxmlformats.org/drawingml/2006/wordprocessingDrawing" xmlns:w10="urn:schemas-microsoft-com:office:word" xmlns:w="http://schemas.openxmlformats.org/wordprocessingml/2006/main" xmlns:w14="http://schemas.microsoft.com/office/word/2010/wordml" xmlns:w15="http://schemas.microsoft.com/office/word/2012/wordml" xmlns:w16se="http://schemas.microsoft.com/office/word/2015/wordml/symex" xmlns:wpg="http://schemas.microsoft.com/office/word/2010/wordprocessingGroup" xmlns:wpi="http://schemas.microsoft.com/office/word/2010/wordprocessingInk" xmlns:wne="http://schemas.microsoft.com/office/word/2006/wordml" xmlns:wps="http://schemas.microsoft.com/office/word/2010/wordprocessingShape" mc:Ignorable="w14 w15 w16se wp14">
+<w:endnotes xmlns:wpc="http://schemas.microsoft.com/office/word/2010/wordprocessingCanvas" xmlns:mc="http://schemas.openxmlformats.org/markup-compatibility/2006" xmlns:o="urn:schemas-microsoft-com:office:office" xmlns:r="http://schemas.openxmlformats.org/officeDocument/2006/relationships" xmlns:m="http://schemas.openxmlformats.org/officeDocument/2006/math" xmlns:v="urn:schemas-microsoft-com:vml" xmlns:wp14="http://schemas.microsoft.com/office/word/2010/wordprocessingDrawing" xmlns:wp="http://schemas.openxmlformats.org/drawingml/2006/wordprocessingDrawing" xmlns:w10="urn:schemas-microsoft-com:office:word" xmlns:w="http://schemas.openxmlformats.org/wordprocessingml/2006/main" xmlns:w14="http://schemas.microsoft.com/office/word/2010/wordml" xmlns:w15="http://schemas.microsoft.com/office/word/2012/wordml" xmlns:wpg="http://schemas.microsoft.com/office/word/2010/wordprocessingGroup" xmlns:wpi="http://schemas.microsoft.com/office/word/2010/wordprocessingInk" xmlns:wne="http://schemas.microsoft.com/office/word/2006/wordml" xmlns:wps="http://schemas.microsoft.com/office/word/2010/wordprocessingShape" mc:Ignorable="w14 w15 wp14">
   <w:endnote w:type="separator" w:id="-1">
     <w:p>
       <w:r>
@@ -12419,7 +12734,7 @@
 </file>
 
 <file path=word/footnotes.xml><?xml version="1.0" encoding="utf-8"?>
-<w:footnotes xmlns:wpc="http://schemas.microsoft.com/office/word/2010/wordprocessingCanvas" xmlns:cx="http://schemas.microsoft.com/office/drawing/2014/chartex" xmlns:mc="http://schemas.openxmlformats.org/markup-compatibility/2006" xmlns:o="urn:schemas-microsoft-com:office:office" xmlns:r="http://schemas.openxmlformats.org/officeDocument/2006/relationships" xmlns:m="http://schemas.openxmlformats.org/officeDocument/2006/math" xmlns:v="urn:schemas-microsoft-com:vml" xmlns:wp14="http://schemas.microsoft.com/office/word/2010/wordprocessingDrawing" xmlns:wp="http://schemas.openxmlformats.org/drawingml/2006/wordprocessingDrawing" xmlns:w10="urn:schemas-microsoft-com:office:word" xmlns:w="http://schemas.openxmlformats.org/wordprocessingml/2006/main" xmlns:w14="http://schemas.microsoft.com/office/word/2010/wordml" xmlns:w15="http://schemas.microsoft.com/office/word/2012/wordml" xmlns:w16se="http://schemas.microsoft.com/office/word/2015/wordml/symex" xmlns:wpg="http://schemas.microsoft.com/office/word/2010/wordprocessingGroup" xmlns:wpi="http://schemas.microsoft.com/office/word/2010/wordprocessingInk" xmlns:wne="http://schemas.microsoft.com/office/word/2006/wordml" xmlns:wps="http://schemas.microsoft.com/office/word/2010/wordprocessingShape" mc:Ignorable="w14 w15 w16se wp14">
+<w:footnotes xmlns:wpc="http://schemas.microsoft.com/office/word/2010/wordprocessingCanvas" xmlns:mc="http://schemas.openxmlformats.org/markup-compatibility/2006" xmlns:o="urn:schemas-microsoft-com:office:office" xmlns:r="http://schemas.openxmlformats.org/officeDocument/2006/relationships" xmlns:m="http://schemas.openxmlformats.org/officeDocument/2006/math" xmlns:v="urn:schemas-microsoft-com:vml" xmlns:wp14="http://schemas.microsoft.com/office/word/2010/wordprocessingDrawing" xmlns:wp="http://schemas.openxmlformats.org/drawingml/2006/wordprocessingDrawing" xmlns:w10="urn:schemas-microsoft-com:office:word" xmlns:w="http://schemas.openxmlformats.org/wordprocessingml/2006/main" xmlns:w14="http://schemas.microsoft.com/office/word/2010/wordml" xmlns:w15="http://schemas.microsoft.com/office/word/2012/wordml" xmlns:wpg="http://schemas.microsoft.com/office/word/2010/wordprocessingGroup" xmlns:wpi="http://schemas.microsoft.com/office/word/2010/wordprocessingInk" xmlns:wne="http://schemas.microsoft.com/office/word/2006/wordml" xmlns:wps="http://schemas.microsoft.com/office/word/2010/wordprocessingShape" mc:Ignorable="w14 w15 wp14">
   <w:footnote w:type="separator" w:id="-1">
     <w:p>
       <w:r>
@@ -12438,7 +12753,7 @@
 </file>
 
 <file path=word/styles.xml><?xml version="1.0" encoding="utf-8"?>
-<w:styles xmlns:mc="http://schemas.openxmlformats.org/markup-compatibility/2006" xmlns:r="http://schemas.openxmlformats.org/officeDocument/2006/relationships" xmlns:w="http://schemas.openxmlformats.org/wordprocessingml/2006/main" xmlns:w14="http://schemas.microsoft.com/office/word/2010/wordml" xmlns:w15="http://schemas.microsoft.com/office/word/2012/wordml" xmlns:w16se="http://schemas.microsoft.com/office/word/2015/wordml/symex" mc:Ignorable="w14 w15 w16se">
+<w:styles xmlns:mc="http://schemas.openxmlformats.org/markup-compatibility/2006" xmlns:r="http://schemas.openxmlformats.org/officeDocument/2006/relationships" xmlns:w="http://schemas.openxmlformats.org/wordprocessingml/2006/main" xmlns:w14="http://schemas.microsoft.com/office/word/2010/wordml" xmlns:w15="http://schemas.microsoft.com/office/word/2012/wordml" mc:Ignorable="w14 w15">
   <w:docDefaults>
     <w:rPrDefault>
       <w:rPr>
@@ -12836,7 +13151,7 @@
     <w:name w:val="heading 1"/>
     <w:basedOn w:val="a"/>
     <w:next w:val="a"/>
-    <w:link w:val="10"/>
+    <w:link w:val="1Char"/>
     <w:uiPriority w:val="9"/>
     <w:qFormat/>
     <w:rsid w:val="00CF1C8E"/>
@@ -12858,7 +13173,7 @@
     <w:name w:val="heading 2"/>
     <w:basedOn w:val="a"/>
     <w:next w:val="a"/>
-    <w:link w:val="20"/>
+    <w:link w:val="2Char"/>
     <w:uiPriority w:val="9"/>
     <w:unhideWhenUsed/>
     <w:qFormat/>
@@ -12881,7 +13196,7 @@
     <w:name w:val="heading 3"/>
     <w:basedOn w:val="a"/>
     <w:next w:val="a"/>
-    <w:link w:val="30"/>
+    <w:link w:val="3Char"/>
     <w:uiPriority w:val="9"/>
     <w:unhideWhenUsed/>
     <w:qFormat/>
@@ -12903,7 +13218,7 @@
     <w:name w:val="heading 4"/>
     <w:basedOn w:val="a"/>
     <w:next w:val="a"/>
-    <w:link w:val="40"/>
+    <w:link w:val="4Char"/>
     <w:uiPriority w:val="9"/>
     <w:unhideWhenUsed/>
     <w:qFormat/>
@@ -12949,8 +13264,8 @@
     <w:semiHidden/>
     <w:unhideWhenUsed/>
   </w:style>
-  <w:style w:type="character" w:customStyle="1" w:styleId="10">
-    <w:name w:val="标题 1 字符"/>
+  <w:style w:type="character" w:customStyle="1" w:styleId="1Char">
+    <w:name w:val="标题 1 Char"/>
     <w:basedOn w:val="a0"/>
     <w:link w:val="1"/>
     <w:uiPriority w:val="9"/>
@@ -12963,8 +13278,8 @@
       <w:szCs w:val="44"/>
     </w:rPr>
   </w:style>
-  <w:style w:type="character" w:customStyle="1" w:styleId="20">
-    <w:name w:val="标题 2 字符"/>
+  <w:style w:type="character" w:customStyle="1" w:styleId="2Char">
+    <w:name w:val="标题 2 Char"/>
     <w:basedOn w:val="a0"/>
     <w:link w:val="2"/>
     <w:uiPriority w:val="9"/>
@@ -12999,8 +13314,8 @@
       <w:u w:val="single"/>
     </w:rPr>
   </w:style>
-  <w:style w:type="character" w:customStyle="1" w:styleId="30">
-    <w:name w:val="标题 3 字符"/>
+  <w:style w:type="character" w:customStyle="1" w:styleId="3Char">
+    <w:name w:val="标题 3 Char"/>
     <w:basedOn w:val="a0"/>
     <w:link w:val="3"/>
     <w:uiPriority w:val="9"/>
@@ -13012,8 +13327,8 @@
       <w:szCs w:val="32"/>
     </w:rPr>
   </w:style>
-  <w:style w:type="character" w:customStyle="1" w:styleId="40">
-    <w:name w:val="标题 4 字符"/>
+  <w:style w:type="character" w:customStyle="1" w:styleId="4Char">
+    <w:name w:val="标题 4 Char"/>
     <w:basedOn w:val="a0"/>
     <w:link w:val="4"/>
     <w:uiPriority w:val="9"/>
@@ -13048,7 +13363,7 @@
   <w:style w:type="paragraph" w:styleId="HTML">
     <w:name w:val="HTML Preformatted"/>
     <w:basedOn w:val="a"/>
-    <w:link w:val="HTML0"/>
+    <w:link w:val="HTMLChar"/>
     <w:uiPriority w:val="99"/>
     <w:semiHidden/>
     <w:unhideWhenUsed/>
@@ -13082,8 +13397,8 @@
       <w:szCs w:val="24"/>
     </w:rPr>
   </w:style>
-  <w:style w:type="character" w:customStyle="1" w:styleId="HTML0">
-    <w:name w:val="HTML 预设格式 字符"/>
+  <w:style w:type="character" w:customStyle="1" w:styleId="HTMLChar">
+    <w:name w:val="HTML 预设格式 Char"/>
     <w:basedOn w:val="a0"/>
     <w:link w:val="HTML"/>
     <w:uiPriority w:val="99"/>
@@ -13104,7 +13419,7 @@
   <w:style w:type="paragraph" w:styleId="a6">
     <w:name w:val="header"/>
     <w:basedOn w:val="a"/>
-    <w:link w:val="a7"/>
+    <w:link w:val="Char"/>
     <w:uiPriority w:val="99"/>
     <w:unhideWhenUsed/>
     <w:rsid w:val="00070F98"/>
@@ -13124,8 +13439,8 @@
       <w:szCs w:val="18"/>
     </w:rPr>
   </w:style>
-  <w:style w:type="character" w:customStyle="1" w:styleId="a7">
-    <w:name w:val="页眉 字符"/>
+  <w:style w:type="character" w:customStyle="1" w:styleId="Char">
+    <w:name w:val="页眉 Char"/>
     <w:basedOn w:val="a0"/>
     <w:link w:val="a6"/>
     <w:uiPriority w:val="99"/>
@@ -13135,10 +13450,10 @@
       <w:szCs w:val="18"/>
     </w:rPr>
   </w:style>
-  <w:style w:type="paragraph" w:styleId="a8">
+  <w:style w:type="paragraph" w:styleId="a7">
     <w:name w:val="footer"/>
     <w:basedOn w:val="a"/>
-    <w:link w:val="a9"/>
+    <w:link w:val="Char0"/>
     <w:uiPriority w:val="99"/>
     <w:unhideWhenUsed/>
     <w:rsid w:val="00070F98"/>
@@ -13155,10 +13470,10 @@
       <w:szCs w:val="18"/>
     </w:rPr>
   </w:style>
-  <w:style w:type="character" w:customStyle="1" w:styleId="a9">
-    <w:name w:val="页脚 字符"/>
+  <w:style w:type="character" w:customStyle="1" w:styleId="Char0">
+    <w:name w:val="页脚 Char"/>
     <w:basedOn w:val="a0"/>
-    <w:link w:val="a8"/>
+    <w:link w:val="a7"/>
     <w:uiPriority w:val="99"/>
     <w:rsid w:val="00070F98"/>
     <w:rPr>
@@ -13166,7 +13481,7 @@
       <w:szCs w:val="18"/>
     </w:rPr>
   </w:style>
-  <w:style w:type="character" w:styleId="aa">
+  <w:style w:type="character" w:styleId="a8">
     <w:name w:val="Emphasis"/>
     <w:basedOn w:val="a0"/>
     <w:uiPriority w:val="20"/>
@@ -13177,7 +13492,7 @@
       <w:iCs/>
     </w:rPr>
   </w:style>
-  <w:style w:type="character" w:styleId="HTML1">
+  <w:style w:type="character" w:styleId="HTML0">
     <w:name w:val="HTML Code"/>
     <w:basedOn w:val="a0"/>
     <w:uiPriority w:val="99"/>

--- a/0827面试准备v3/0827面试准备v3/C++选择题+newcoder.docx
+++ b/0827面试准备v3/0827面试准备v3/C++选择题+newcoder.docx
@@ -1115,6 +1115,660 @@
     <w:p/>
     <w:p>
       <w:pPr>
+        <w:widowControl/>
+        <w:shd w:val="clear" w:color="auto" w:fill="FFFEF7"/>
+        <w:spacing w:before="150" w:after="150"/>
+        <w:jc w:val="left"/>
+        <w:rPr>
+          <w:rFonts w:ascii="Verdana" w:eastAsia="宋体" w:hAnsi="Verdana" w:cs="宋体"/>
+          <w:color w:val="000000"/>
+          <w:kern w:val="0"/>
+          <w:szCs w:val="21"/>
+        </w:rPr>
+      </w:pPr>
+      <w:r>
+        <w:rPr>
+          <w:rFonts w:ascii="Verdana" w:eastAsia="宋体" w:hAnsi="Verdana" w:cs="宋体"/>
+          <w:color w:val="000000"/>
+          <w:kern w:val="0"/>
+          <w:szCs w:val="21"/>
+        </w:rPr>
+        <w:t>构造函数</w:t>
+      </w:r>
+    </w:p>
+    <w:p>
+      <w:pPr>
+        <w:widowControl/>
+        <w:shd w:val="clear" w:color="auto" w:fill="FFFEF7"/>
+        <w:jc w:val="left"/>
+        <w:rPr>
+          <w:rFonts w:ascii="Verdana" w:eastAsia="宋体" w:hAnsi="Verdana" w:cs="宋体"/>
+          <w:color w:val="000000"/>
+          <w:kern w:val="0"/>
+          <w:szCs w:val="21"/>
+        </w:rPr>
+      </w:pPr>
+      <w:r>
+        <w:rPr>
+          <w:rFonts w:ascii="Verdana" w:eastAsia="宋体" w:hAnsi="Verdana" w:cs="宋体"/>
+          <w:color w:val="000000"/>
+          <w:kern w:val="0"/>
+          <w:szCs w:val="21"/>
+        </w:rPr>
+        <w:t>   </w:t>
+      </w:r>
+      <w:r>
+        <w:rPr>
+          <w:rFonts w:ascii="Verdana" w:eastAsia="宋体" w:hAnsi="Verdana" w:cs="宋体"/>
+          <w:color w:val="000000"/>
+          <w:kern w:val="0"/>
+          <w:szCs w:val="21"/>
+        </w:rPr>
+        <w:t>先看看构造函数的调用顺序规则，只要我们在平时编程的时候遵守这种约定，任何关于构造函数的调用问题都能解决；构造函数的调用顺序总是如下：</w:t>
+      </w:r>
+      <w:r>
+        <w:rPr>
+          <w:rFonts w:ascii="Verdana" w:eastAsia="宋体" w:hAnsi="Verdana" w:cs="宋体"/>
+          <w:color w:val="000000"/>
+          <w:kern w:val="0"/>
+          <w:szCs w:val="21"/>
+        </w:rPr>
+        <w:br/>
+        <w:t>1.</w:t>
+      </w:r>
+      <w:r>
+        <w:rPr>
+          <w:rFonts w:ascii="Verdana" w:eastAsia="宋体" w:hAnsi="Verdana" w:cs="宋体"/>
+          <w:color w:val="000000"/>
+          <w:kern w:val="0"/>
+          <w:szCs w:val="21"/>
+        </w:rPr>
+        <w:t>基类构造函数。如果有多个基类，则构造函数的调用顺序是某类在类派生表中出现的顺序，而不是它们在成员初始化表中的顺序。</w:t>
+      </w:r>
+      <w:r>
+        <w:rPr>
+          <w:rFonts w:ascii="Verdana" w:eastAsia="宋体" w:hAnsi="Verdana" w:cs="宋体"/>
+          <w:color w:val="000000"/>
+          <w:kern w:val="0"/>
+          <w:szCs w:val="21"/>
+        </w:rPr>
+        <w:br/>
+        <w:t>2.</w:t>
+      </w:r>
+      <w:r>
+        <w:rPr>
+          <w:rFonts w:ascii="Verdana" w:eastAsia="宋体" w:hAnsi="Verdana" w:cs="宋体"/>
+          <w:color w:val="000000"/>
+          <w:kern w:val="0"/>
+          <w:szCs w:val="21"/>
+        </w:rPr>
+        <w:t>成员类对象构造函数。如果有多个成员类对象则构造函数的调用顺序是对象在类中被声明的顺序，而不是它们出现在成员初始化表中的顺序。</w:t>
+      </w:r>
+      <w:r>
+        <w:rPr>
+          <w:rFonts w:ascii="Verdana" w:eastAsia="宋体" w:hAnsi="Verdana" w:cs="宋体"/>
+          <w:color w:val="000000"/>
+          <w:kern w:val="0"/>
+          <w:szCs w:val="21"/>
+        </w:rPr>
+        <w:br/>
+        <w:t>3.</w:t>
+      </w:r>
+      <w:r>
+        <w:rPr>
+          <w:rFonts w:ascii="Verdana" w:eastAsia="宋体" w:hAnsi="Verdana" w:cs="宋体"/>
+          <w:color w:val="000000"/>
+          <w:kern w:val="0"/>
+          <w:szCs w:val="21"/>
+        </w:rPr>
+        <w:t>派生类构造函数。</w:t>
+      </w:r>
+      <w:r>
+        <w:rPr>
+          <w:rFonts w:ascii="Verdana" w:eastAsia="宋体" w:hAnsi="Verdana" w:cs="宋体"/>
+          <w:color w:val="000000"/>
+          <w:kern w:val="0"/>
+          <w:szCs w:val="21"/>
+        </w:rPr>
+        <w:br/>
+      </w:r>
+      <w:r>
+        <w:rPr>
+          <w:rFonts w:ascii="Verdana" w:eastAsia="宋体" w:hAnsi="Verdana" w:cs="宋体"/>
+          <w:color w:val="000000"/>
+          <w:kern w:val="0"/>
+          <w:szCs w:val="21"/>
+        </w:rPr>
+        <w:br/>
+      </w:r>
+      <w:r>
+        <w:rPr>
+          <w:rFonts w:ascii="Verdana" w:eastAsia="宋体" w:hAnsi="Verdana" w:cs="宋体"/>
+          <w:color w:val="000000"/>
+          <w:kern w:val="0"/>
+          <w:szCs w:val="21"/>
+        </w:rPr>
+        <w:t>析构函数</w:t>
+      </w:r>
+      <w:r>
+        <w:rPr>
+          <w:rFonts w:ascii="Verdana" w:eastAsia="宋体" w:hAnsi="Verdana" w:cs="宋体"/>
+          <w:color w:val="000000"/>
+          <w:kern w:val="0"/>
+          <w:szCs w:val="21"/>
+        </w:rPr>
+        <w:br/>
+        <w:t>    </w:t>
+      </w:r>
+      <w:r>
+        <w:rPr>
+          <w:rFonts w:ascii="Verdana" w:eastAsia="宋体" w:hAnsi="Verdana" w:cs="宋体"/>
+          <w:color w:val="000000"/>
+          <w:kern w:val="0"/>
+          <w:szCs w:val="21"/>
+        </w:rPr>
+        <w:t>析构函数的调用顺序与构造函数的调用顺序正好相反，将上面</w:t>
+      </w:r>
+      <w:r>
+        <w:rPr>
+          <w:rFonts w:ascii="Verdana" w:eastAsia="宋体" w:hAnsi="Verdana" w:cs="宋体"/>
+          <w:color w:val="000000"/>
+          <w:kern w:val="0"/>
+          <w:szCs w:val="21"/>
+        </w:rPr>
+        <w:t>3</w:t>
+      </w:r>
+      <w:r>
+        <w:rPr>
+          <w:rFonts w:ascii="Verdana" w:eastAsia="宋体" w:hAnsi="Verdana" w:cs="宋体"/>
+          <w:color w:val="000000"/>
+          <w:kern w:val="0"/>
+          <w:szCs w:val="21"/>
+        </w:rPr>
+        <w:t>个点反过来用就可以了，首先调用派生类的析构函数；其次再调用成员类对象的析构函数；最后调用基类的析构函数。</w:t>
+      </w:r>
+      <w:r>
+        <w:rPr>
+          <w:rFonts w:ascii="Verdana" w:eastAsia="宋体" w:hAnsi="Verdana" w:cs="宋体"/>
+          <w:color w:val="000000"/>
+          <w:kern w:val="0"/>
+          <w:szCs w:val="21"/>
+        </w:rPr>
+        <w:br/>
+        <w:t>    </w:t>
+      </w:r>
+      <w:r>
+        <w:rPr>
+          <w:rFonts w:ascii="Verdana" w:eastAsia="宋体" w:hAnsi="Verdana" w:cs="宋体"/>
+          <w:color w:val="000000"/>
+          <w:kern w:val="0"/>
+          <w:szCs w:val="21"/>
+        </w:rPr>
+        <w:t>析构函数在下边</w:t>
+      </w:r>
+      <w:r>
+        <w:rPr>
+          <w:rFonts w:ascii="Verdana" w:eastAsia="宋体" w:hAnsi="Verdana" w:cs="宋体"/>
+          <w:color w:val="000000"/>
+          <w:kern w:val="0"/>
+          <w:szCs w:val="21"/>
+        </w:rPr>
+        <w:t>3</w:t>
+      </w:r>
+      <w:r>
+        <w:rPr>
+          <w:rFonts w:ascii="Verdana" w:eastAsia="宋体" w:hAnsi="Verdana" w:cs="宋体"/>
+          <w:color w:val="000000"/>
+          <w:kern w:val="0"/>
+          <w:szCs w:val="21"/>
+        </w:rPr>
+        <w:t>种情况时被调用：</w:t>
+      </w:r>
+      <w:r>
+        <w:rPr>
+          <w:rFonts w:ascii="Verdana" w:eastAsia="宋体" w:hAnsi="Verdana" w:cs="宋体"/>
+          <w:color w:val="000000"/>
+          <w:kern w:val="0"/>
+          <w:szCs w:val="21"/>
+        </w:rPr>
+        <w:br/>
+        <w:t>    1.</w:t>
+      </w:r>
+      <w:r>
+        <w:rPr>
+          <w:rFonts w:ascii="Verdana" w:eastAsia="宋体" w:hAnsi="Verdana" w:cs="宋体"/>
+          <w:color w:val="000000"/>
+          <w:kern w:val="0"/>
+          <w:szCs w:val="21"/>
+        </w:rPr>
+        <w:t>对象生命周期结束，被销毁时</w:t>
+      </w:r>
+      <w:r>
+        <w:rPr>
+          <w:rFonts w:ascii="Verdana" w:eastAsia="宋体" w:hAnsi="Verdana" w:cs="宋体"/>
+          <w:color w:val="000000"/>
+          <w:kern w:val="0"/>
+          <w:szCs w:val="21"/>
+        </w:rPr>
+        <w:t>(</w:t>
+      </w:r>
+      <w:r>
+        <w:rPr>
+          <w:rFonts w:ascii="Verdana" w:eastAsia="宋体" w:hAnsi="Verdana" w:cs="宋体"/>
+          <w:color w:val="000000"/>
+          <w:kern w:val="0"/>
+          <w:szCs w:val="21"/>
+        </w:rPr>
+        <w:t>一般类成员的指针变量与引用都</w:t>
+      </w:r>
+      <w:r>
+        <w:rPr>
+          <w:rFonts w:ascii="Verdana" w:eastAsia="宋体" w:hAnsi="Verdana" w:cs="宋体"/>
+          <w:color w:val="000000"/>
+          <w:kern w:val="0"/>
+          <w:szCs w:val="21"/>
+        </w:rPr>
+        <w:t>i</w:t>
+      </w:r>
+      <w:r>
+        <w:rPr>
+          <w:rFonts w:ascii="Verdana" w:eastAsia="宋体" w:hAnsi="Verdana" w:cs="宋体"/>
+          <w:color w:val="000000"/>
+          <w:kern w:val="0"/>
+          <w:szCs w:val="21"/>
+        </w:rPr>
+        <w:t>不自动调用析构函数</w:t>
+      </w:r>
+      <w:r>
+        <w:rPr>
+          <w:rFonts w:ascii="Verdana" w:eastAsia="宋体" w:hAnsi="Verdana" w:cs="宋体"/>
+          <w:color w:val="000000"/>
+          <w:kern w:val="0"/>
+          <w:szCs w:val="21"/>
+        </w:rPr>
+        <w:t>)</w:t>
+      </w:r>
+      <w:r>
+        <w:rPr>
+          <w:rFonts w:ascii="Verdana" w:eastAsia="宋体" w:hAnsi="Verdana" w:cs="宋体"/>
+          <w:color w:val="000000"/>
+          <w:kern w:val="0"/>
+          <w:szCs w:val="21"/>
+        </w:rPr>
+        <w:t>；</w:t>
+      </w:r>
+      <w:r>
+        <w:rPr>
+          <w:rFonts w:ascii="Verdana" w:eastAsia="宋体" w:hAnsi="Verdana" w:cs="宋体"/>
+          <w:color w:val="000000"/>
+          <w:kern w:val="0"/>
+          <w:szCs w:val="21"/>
+        </w:rPr>
+        <w:br/>
+        <w:t>    2.delete</w:t>
+      </w:r>
+      <w:r>
+        <w:rPr>
+          <w:rFonts w:ascii="Verdana" w:eastAsia="宋体" w:hAnsi="Verdana" w:cs="宋体"/>
+          <w:color w:val="000000"/>
+          <w:kern w:val="0"/>
+          <w:szCs w:val="21"/>
+        </w:rPr>
+        <w:t>指向对象的指针时，或</w:t>
+      </w:r>
+      <w:r>
+        <w:rPr>
+          <w:rFonts w:ascii="Verdana" w:eastAsia="宋体" w:hAnsi="Verdana" w:cs="宋体"/>
+          <w:color w:val="000000"/>
+          <w:kern w:val="0"/>
+          <w:szCs w:val="21"/>
+        </w:rPr>
+        <w:t>delete</w:t>
+      </w:r>
+      <w:r>
+        <w:rPr>
+          <w:rFonts w:ascii="Verdana" w:eastAsia="宋体" w:hAnsi="Verdana" w:cs="宋体"/>
+          <w:color w:val="000000"/>
+          <w:kern w:val="0"/>
+          <w:szCs w:val="21"/>
+        </w:rPr>
+        <w:t>指向对象的基类类型指针，而其基类虚构函数是虚函数时；</w:t>
+      </w:r>
+      <w:r>
+        <w:rPr>
+          <w:rFonts w:ascii="Verdana" w:eastAsia="宋体" w:hAnsi="Verdana" w:cs="宋体"/>
+          <w:color w:val="000000"/>
+          <w:kern w:val="0"/>
+          <w:szCs w:val="21"/>
+        </w:rPr>
+        <w:br/>
+        <w:t>    3.</w:t>
+      </w:r>
+      <w:r>
+        <w:rPr>
+          <w:rFonts w:ascii="Verdana" w:eastAsia="宋体" w:hAnsi="Verdana" w:cs="宋体"/>
+          <w:color w:val="000000"/>
+          <w:kern w:val="0"/>
+          <w:szCs w:val="21"/>
+        </w:rPr>
+        <w:t>对象</w:t>
+      </w:r>
+      <w:r>
+        <w:rPr>
+          <w:rFonts w:ascii="Verdana" w:eastAsia="宋体" w:hAnsi="Verdana" w:cs="宋体"/>
+          <w:color w:val="000000"/>
+          <w:kern w:val="0"/>
+          <w:szCs w:val="21"/>
+        </w:rPr>
+        <w:t>i</w:t>
+      </w:r>
+      <w:r>
+        <w:rPr>
+          <w:rFonts w:ascii="Verdana" w:eastAsia="宋体" w:hAnsi="Verdana" w:cs="宋体"/>
+          <w:color w:val="000000"/>
+          <w:kern w:val="0"/>
+          <w:szCs w:val="21"/>
+        </w:rPr>
+        <w:t>是对象</w:t>
+      </w:r>
+      <w:r>
+        <w:rPr>
+          <w:rFonts w:ascii="Verdana" w:eastAsia="宋体" w:hAnsi="Verdana" w:cs="宋体"/>
+          <w:color w:val="000000"/>
+          <w:kern w:val="0"/>
+          <w:szCs w:val="21"/>
+        </w:rPr>
+        <w:t>o</w:t>
+      </w:r>
+      <w:r>
+        <w:rPr>
+          <w:rFonts w:ascii="Verdana" w:eastAsia="宋体" w:hAnsi="Verdana" w:cs="宋体"/>
+          <w:color w:val="000000"/>
+          <w:kern w:val="0"/>
+          <w:szCs w:val="21"/>
+        </w:rPr>
+        <w:t>的成员，</w:t>
+      </w:r>
+      <w:r>
+        <w:rPr>
+          <w:rFonts w:ascii="Verdana" w:eastAsia="宋体" w:hAnsi="Verdana" w:cs="宋体"/>
+          <w:color w:val="000000"/>
+          <w:kern w:val="0"/>
+          <w:szCs w:val="21"/>
+        </w:rPr>
+        <w:t>o</w:t>
+      </w:r>
+      <w:r>
+        <w:rPr>
+          <w:rFonts w:ascii="Verdana" w:eastAsia="宋体" w:hAnsi="Verdana" w:cs="宋体"/>
+          <w:color w:val="000000"/>
+          <w:kern w:val="0"/>
+          <w:szCs w:val="21"/>
+        </w:rPr>
+        <w:t>的析构函数被调用时，对象</w:t>
+      </w:r>
+      <w:r>
+        <w:rPr>
+          <w:rFonts w:ascii="Verdana" w:eastAsia="宋体" w:hAnsi="Verdana" w:cs="宋体"/>
+          <w:color w:val="000000"/>
+          <w:kern w:val="0"/>
+          <w:szCs w:val="21"/>
+        </w:rPr>
+        <w:t>i</w:t>
+      </w:r>
+      <w:r>
+        <w:rPr>
+          <w:rFonts w:ascii="Verdana" w:eastAsia="宋体" w:hAnsi="Verdana" w:cs="宋体"/>
+          <w:color w:val="000000"/>
+          <w:kern w:val="0"/>
+          <w:szCs w:val="21"/>
+        </w:rPr>
+        <w:t>的析构函数也被调用。</w:t>
+      </w:r>
+    </w:p>
+    <w:p>
+      <w:pPr>
+        <w:widowControl/>
+        <w:shd w:val="clear" w:color="auto" w:fill="FFFEF7"/>
+        <w:jc w:val="left"/>
+        <w:rPr>
+          <w:rFonts w:ascii="Verdana" w:eastAsia="宋体" w:hAnsi="Verdana" w:cs="宋体"/>
+          <w:color w:val="000000"/>
+          <w:kern w:val="0"/>
+          <w:szCs w:val="21"/>
+        </w:rPr>
+      </w:pPr>
+      <w:r>
+        <w:rPr>
+          <w:rFonts w:ascii="Verdana" w:eastAsia="宋体" w:hAnsi="Verdana" w:cs="宋体"/>
+          <w:color w:val="000000"/>
+          <w:kern w:val="0"/>
+          <w:szCs w:val="21"/>
+        </w:rPr>
+        <w:t>virtual</w:t>
+      </w:r>
+      <w:r>
+        <w:rPr>
+          <w:rFonts w:ascii="Verdana" w:eastAsia="宋体" w:hAnsi="Verdana" w:cs="宋体"/>
+          <w:color w:val="000000"/>
+          <w:kern w:val="0"/>
+          <w:szCs w:val="21"/>
+        </w:rPr>
+        <w:t>析构函数</w:t>
+      </w:r>
+      <w:r>
+        <w:rPr>
+          <w:rFonts w:ascii="Verdana" w:eastAsia="宋体" w:hAnsi="Verdana" w:cs="宋体"/>
+          <w:color w:val="000000"/>
+          <w:kern w:val="0"/>
+          <w:szCs w:val="21"/>
+        </w:rPr>
+        <w:br/>
+      </w:r>
+      <w:r>
+        <w:rPr>
+          <w:rFonts w:ascii="Verdana" w:eastAsia="宋体" w:hAnsi="Verdana" w:cs="宋体"/>
+          <w:color w:val="000000"/>
+          <w:kern w:val="0"/>
+          <w:szCs w:val="21"/>
+        </w:rPr>
+        <w:t>下面来说一说为多态基类声明</w:t>
+      </w:r>
+      <w:r>
+        <w:rPr>
+          <w:rFonts w:ascii="Verdana" w:eastAsia="宋体" w:hAnsi="Verdana" w:cs="宋体"/>
+          <w:color w:val="000000"/>
+          <w:kern w:val="0"/>
+          <w:szCs w:val="21"/>
+        </w:rPr>
+        <w:t>virtual</w:t>
+      </w:r>
+      <w:r>
+        <w:rPr>
+          <w:rFonts w:ascii="Verdana" w:eastAsia="宋体" w:hAnsi="Verdana" w:cs="宋体"/>
+          <w:color w:val="000000"/>
+          <w:kern w:val="0"/>
+          <w:szCs w:val="21"/>
+        </w:rPr>
+        <w:t>析构函数：</w:t>
+      </w:r>
+      <w:r>
+        <w:rPr>
+          <w:rFonts w:ascii="Verdana" w:eastAsia="宋体" w:hAnsi="Verdana" w:cs="宋体"/>
+          <w:color w:val="000000"/>
+          <w:kern w:val="0"/>
+          <w:szCs w:val="21"/>
+        </w:rPr>
+        <w:br/>
+      </w:r>
+      <w:r>
+        <w:rPr>
+          <w:rFonts w:ascii="Verdana" w:eastAsia="宋体" w:hAnsi="Verdana" w:cs="宋体"/>
+          <w:color w:val="000000"/>
+          <w:kern w:val="0"/>
+          <w:szCs w:val="21"/>
+        </w:rPr>
+        <w:t>在</w:t>
+      </w:r>
+      <w:r>
+        <w:rPr>
+          <w:rFonts w:ascii="Verdana" w:eastAsia="宋体" w:hAnsi="Verdana" w:cs="宋体"/>
+          <w:color w:val="000000"/>
+          <w:kern w:val="0"/>
+          <w:szCs w:val="21"/>
+        </w:rPr>
+        <w:t>C++</w:t>
+      </w:r>
+      <w:r>
+        <w:rPr>
+          <w:rFonts w:ascii="Verdana" w:eastAsia="宋体" w:hAnsi="Verdana" w:cs="宋体"/>
+          <w:color w:val="000000"/>
+          <w:kern w:val="0"/>
+          <w:szCs w:val="21"/>
+        </w:rPr>
+        <w:t>中，构造函数不能声时为虚函数，这是因为编译器在构造对象时，必须知道确切类型，才能正确的生成对象，因此，不允许使用动态束定；其次，在构造函数执行之前，对象并不存在，无法使用指向此此对象的指针来调用构造函数，然而，析构函数是可以声明为虚函数；</w:t>
+      </w:r>
+      <w:r>
+        <w:rPr>
+          <w:rFonts w:ascii="Verdana" w:eastAsia="宋体" w:hAnsi="Verdana" w:cs="宋体"/>
+          <w:color w:val="000000"/>
+          <w:kern w:val="0"/>
+          <w:szCs w:val="21"/>
+        </w:rPr>
+        <w:t>C++</w:t>
+      </w:r>
+      <w:r>
+        <w:rPr>
+          <w:rFonts w:ascii="Verdana" w:eastAsia="宋体" w:hAnsi="Verdana" w:cs="宋体"/>
+          <w:color w:val="000000"/>
+          <w:kern w:val="0"/>
+          <w:szCs w:val="21"/>
+        </w:rPr>
+        <w:t>明白指出，当</w:t>
+      </w:r>
+      <w:r>
+        <w:rPr>
+          <w:rFonts w:ascii="Verdana" w:eastAsia="宋体" w:hAnsi="Verdana" w:cs="宋体"/>
+          <w:color w:val="000000"/>
+          <w:kern w:val="0"/>
+          <w:szCs w:val="21"/>
+        </w:rPr>
+        <w:t>derived class</w:t>
+      </w:r>
+      <w:r>
+        <w:rPr>
+          <w:rFonts w:ascii="Verdana" w:eastAsia="宋体" w:hAnsi="Verdana" w:cs="宋体"/>
+          <w:color w:val="000000"/>
+          <w:kern w:val="0"/>
+          <w:szCs w:val="21"/>
+        </w:rPr>
+        <w:t>对象经由一个</w:t>
+      </w:r>
+      <w:r>
+        <w:rPr>
+          <w:rFonts w:ascii="Verdana" w:eastAsia="宋体" w:hAnsi="Verdana" w:cs="宋体"/>
+          <w:color w:val="000000"/>
+          <w:kern w:val="0"/>
+          <w:szCs w:val="21"/>
+        </w:rPr>
+        <w:t>base class</w:t>
+      </w:r>
+      <w:r>
+        <w:rPr>
+          <w:rFonts w:ascii="Verdana" w:eastAsia="宋体" w:hAnsi="Verdana" w:cs="宋体"/>
+          <w:color w:val="000000"/>
+          <w:kern w:val="0"/>
+          <w:szCs w:val="21"/>
+        </w:rPr>
+        <w:t>指针被删除，而该</w:t>
+      </w:r>
+      <w:r>
+        <w:rPr>
+          <w:rFonts w:ascii="Verdana" w:eastAsia="宋体" w:hAnsi="Verdana" w:cs="宋体"/>
+          <w:color w:val="000000"/>
+          <w:kern w:val="0"/>
+          <w:szCs w:val="21"/>
+        </w:rPr>
+        <w:t>base class</w:t>
+      </w:r>
+      <w:r>
+        <w:rPr>
+          <w:rFonts w:ascii="Verdana" w:eastAsia="宋体" w:hAnsi="Verdana" w:cs="宋体"/>
+          <w:color w:val="000000"/>
+          <w:kern w:val="0"/>
+          <w:szCs w:val="21"/>
+        </w:rPr>
+        <w:t>带着一个</w:t>
+      </w:r>
+      <w:r>
+        <w:rPr>
+          <w:rFonts w:ascii="Verdana" w:eastAsia="宋体" w:hAnsi="Verdana" w:cs="宋体"/>
+          <w:color w:val="000000"/>
+          <w:kern w:val="0"/>
+          <w:szCs w:val="21"/>
+        </w:rPr>
+        <w:t>non-virtual</w:t>
+      </w:r>
+      <w:r>
+        <w:rPr>
+          <w:rFonts w:ascii="Verdana" w:eastAsia="宋体" w:hAnsi="Verdana" w:cs="宋体"/>
+          <w:color w:val="000000"/>
+          <w:kern w:val="0"/>
+          <w:szCs w:val="21"/>
+        </w:rPr>
+        <w:t>析构函数，其结果未有定义</w:t>
+      </w:r>
+      <w:r>
+        <w:rPr>
+          <w:rFonts w:ascii="Verdana" w:eastAsia="宋体" w:hAnsi="Verdana" w:cs="宋体"/>
+          <w:color w:val="000000"/>
+          <w:kern w:val="0"/>
+          <w:szCs w:val="21"/>
+        </w:rPr>
+        <w:t>---</w:t>
+      </w:r>
+      <w:r>
+        <w:rPr>
+          <w:rFonts w:ascii="Verdana" w:eastAsia="宋体" w:hAnsi="Verdana" w:cs="宋体"/>
+          <w:color w:val="000000"/>
+          <w:kern w:val="0"/>
+          <w:szCs w:val="21"/>
+        </w:rPr>
+        <w:t>实际执行时通常发生的是对象的</w:t>
+      </w:r>
+      <w:r>
+        <w:rPr>
+          <w:rFonts w:ascii="Verdana" w:eastAsia="宋体" w:hAnsi="Verdana" w:cs="宋体"/>
+          <w:color w:val="000000"/>
+          <w:kern w:val="0"/>
+          <w:szCs w:val="21"/>
+        </w:rPr>
+        <w:t>derived</w:t>
+      </w:r>
+      <w:r>
+        <w:rPr>
+          <w:rFonts w:ascii="Verdana" w:eastAsia="宋体" w:hAnsi="Verdana" w:cs="宋体"/>
+          <w:color w:val="000000"/>
+          <w:kern w:val="0"/>
+          <w:szCs w:val="21"/>
+        </w:rPr>
+        <w:t>成分没被销毁掉。</w:t>
+      </w:r>
+    </w:p>
+    <w:p>
+      <w:bookmarkStart w:id="0" w:name="_GoBack"/>
+      <w:bookmarkEnd w:id="0"/>
+    </w:p>
+    <w:p/>
+    <w:p>
+      <w:pPr>
+        <w:rPr>
+          <w:rFonts w:hint="eastAsia"/>
+        </w:rPr>
+      </w:pPr>
+    </w:p>
+    <w:p>
+      <w:pPr>
         <w:pStyle w:val="HTML"/>
         <w:rPr>
           <w:rFonts w:ascii="Courier" w:hAnsi="Courier"/>
@@ -1127,6 +1781,7 @@
         <w:rPr>
           <w:rFonts w:hint="eastAsia"/>
         </w:rPr>
+        <w:lastRenderedPageBreak/>
         <w:t>2、</w:t>
       </w:r>
       <w:r>
@@ -9435,8 +10090,6 @@
       </w:r>
     </w:p>
     <w:p>
-      <w:bookmarkStart w:id="0" w:name="_GoBack"/>
-      <w:bookmarkEnd w:id="0"/>
       <w:r>
         <w:rPr>
           <w:rFonts w:ascii="Arial" w:hAnsi="Arial" w:cs="Arial"/>
